--- a/src/main/resources/docxTemplate/2.docx
+++ b/src/main/resources/docxTemplate/2.docx
@@ -590,7 +590,7 @@
       </w:r>
       <w:r>
         <w:rPr>
-          <w:rFonts w:ascii="Times New Roman" w:hAnsi="Times New Roman"/>
+          <w:rFonts w:ascii="宋体" w:hAnsi="宋体"/>
           <w:kern w:val="0"/>
           <w:sz w:val="24"/>
           <w:szCs w:val="24"/>
@@ -724,7 +724,7 @@
       </w:r>
       <w:r>
         <w:rPr>
-          <w:rFonts w:ascii="Times New Roman" w:hAnsi="Times New Roman"/>
+          <w:rFonts w:ascii="宋体" w:hAnsi="宋体"/>
           <w:kern w:val="0"/>
           <w:sz w:val="24"/>
           <w:szCs w:val="24"/>
@@ -734,13 +734,23 @@
       </w:r>
       <w:r>
         <w:rPr>
-          <w:rFonts w:ascii="Times New Roman" w:hAnsi="Times New Roman"/>
-          <w:kern w:val="0"/>
-          <w:sz w:val="24"/>
-          <w:szCs w:val="24"/>
-          <w:u w:val="single"/>
-        </w:rPr>
-        <w:t xml:space="preserve">            </w:t>
+          <w:rFonts w:ascii="宋体" w:hAnsi="宋体"/>
+          <w:kern w:val="0"/>
+          <w:sz w:val="24"/>
+          <w:szCs w:val="24"/>
+          <w:u w:val="single"/>
+        </w:rPr>
+        <w:t xml:space="preserve"> </w:t>
+      </w:r>
+      <w:r>
+        <w:rPr>
+          <w:rFonts w:ascii="Times New Roman" w:hAnsi="Times New Roman"/>
+          <w:kern w:val="0"/>
+          <w:sz w:val="24"/>
+          <w:szCs w:val="24"/>
+          <w:u w:val="single"/>
+        </w:rPr>
+        <w:t xml:space="preserve">           </w:t>
       </w:r>
       <w:r>
         <w:rPr>
@@ -950,7 +960,7 @@
       </w:r>
       <w:r>
         <w:rPr>
-          <w:rFonts w:ascii="Times New Roman" w:hAnsi="Times New Roman" w:hint="eastAsia"/>
+          <w:rFonts w:ascii="宋体" w:hAnsi="宋体" w:hint="eastAsia"/>
           <w:kern w:val="0"/>
           <w:sz w:val="24"/>
           <w:szCs w:val="24"/>
@@ -960,37 +970,17 @@
       </w:r>
       <w:r>
         <w:rPr>
-          <w:rFonts w:ascii="Times New Roman" w:hAnsi="Times New Roman"/>
-          <w:kern w:val="0"/>
-          <w:sz w:val="24"/>
-          <w:szCs w:val="24"/>
-          <w:u w:val="single"/>
-        </w:rPr>
-        <w:t>{</w:t>
-      </w:r>
-      <w:r>
-        <w:rPr>
-          <w:rFonts w:ascii="Times New Roman" w:hAnsi="Times New Roman"/>
-          <w:kern w:val="0"/>
-          <w:sz w:val="24"/>
-          <w:szCs w:val="24"/>
-          <w:u w:val="single"/>
-        </w:rPr>
-        <w:t>workUnit</w:t>
-      </w:r>
-      <w:r>
-        <w:rPr>
-          <w:rFonts w:ascii="Times New Roman" w:hAnsi="Times New Roman"/>
-          <w:kern w:val="0"/>
-          <w:sz w:val="24"/>
-          <w:szCs w:val="24"/>
-          <w:u w:val="single"/>
-        </w:rPr>
-        <w:t>}</w:t>
-      </w:r>
-      <w:r>
-        <w:rPr>
-          <w:rFonts w:ascii="Times New Roman" w:hAnsi="Times New Roman" w:hint="eastAsia"/>
+          <w:rFonts w:ascii="宋体" w:hAnsi="宋体"/>
+          <w:kern w:val="0"/>
+          <w:sz w:val="24"/>
+          <w:szCs w:val="24"/>
+          <w:u w:val="single"/>
+        </w:rPr>
+        <w:t>{workUnit}</w:t>
+      </w:r>
+      <w:r>
+        <w:rPr>
+          <w:rFonts w:ascii="宋体" w:hAnsi="宋体" w:hint="eastAsia"/>
           <w:kern w:val="0"/>
           <w:sz w:val="24"/>
           <w:szCs w:val="24"/>
@@ -1000,7 +990,7 @@
       </w:r>
       <w:r>
         <w:rPr>
-          <w:rFonts w:ascii="Times New Roman" w:hAnsi="Times New Roman" w:hint="eastAsia"/>
+          <w:rFonts w:ascii="宋体" w:hAnsi="宋体" w:hint="eastAsia"/>
           <w:kern w:val="0"/>
           <w:sz w:val="24"/>
           <w:szCs w:val="24"/>
@@ -1010,37 +1000,17 @@
       </w:r>
       <w:r>
         <w:rPr>
-          <w:rFonts w:ascii="Times New Roman" w:hAnsi="Times New Roman"/>
-          <w:kern w:val="0"/>
-          <w:sz w:val="24"/>
-          <w:szCs w:val="24"/>
-          <w:u w:val="single"/>
-        </w:rPr>
-        <w:t>{</w:t>
-      </w:r>
-      <w:r>
-        <w:rPr>
-          <w:rFonts w:ascii="Times New Roman" w:hAnsi="Times New Roman"/>
-          <w:kern w:val="0"/>
-          <w:sz w:val="24"/>
-          <w:szCs w:val="24"/>
-          <w:u w:val="single"/>
-        </w:rPr>
-        <w:t>post</w:t>
-      </w:r>
-      <w:r>
-        <w:rPr>
-          <w:rFonts w:ascii="Times New Roman" w:hAnsi="Times New Roman"/>
-          <w:kern w:val="0"/>
-          <w:sz w:val="24"/>
-          <w:szCs w:val="24"/>
-          <w:u w:val="single"/>
-        </w:rPr>
-        <w:t>}</w:t>
-      </w:r>
-      <w:r>
-        <w:rPr>
-          <w:rFonts w:ascii="Times New Roman" w:hAnsi="Times New Roman" w:hint="eastAsia"/>
+          <w:rFonts w:ascii="宋体" w:hAnsi="宋体"/>
+          <w:kern w:val="0"/>
+          <w:sz w:val="24"/>
+          <w:szCs w:val="24"/>
+          <w:u w:val="single"/>
+        </w:rPr>
+        <w:t>{post}</w:t>
+      </w:r>
+      <w:r>
+        <w:rPr>
+          <w:rFonts w:ascii="宋体" w:hAnsi="宋体" w:hint="eastAsia"/>
           <w:kern w:val="0"/>
           <w:sz w:val="24"/>
           <w:szCs w:val="24"/>
@@ -1114,7 +1084,7 @@
       </w:r>
       <w:r>
         <w:rPr>
-          <w:rFonts w:ascii="Times New Roman" w:hAnsi="Times New Roman" w:hint="eastAsia"/>
+          <w:rFonts w:ascii="宋体" w:hAnsi="宋体" w:hint="eastAsia"/>
           <w:kern w:val="0"/>
           <w:sz w:val="24"/>
           <w:szCs w:val="24"/>
@@ -1124,7 +1094,7 @@
       </w:r>
       <w:r>
         <w:rPr>
-          <w:rFonts w:ascii="Times New Roman" w:hAnsi="Times New Roman" w:hint="eastAsia"/>
+          <w:rFonts w:ascii="宋体" w:hAnsi="宋体" w:hint="eastAsia"/>
           <w:kern w:val="0"/>
           <w:sz w:val="24"/>
           <w:szCs w:val="24"/>
@@ -1134,33 +1104,13 @@
       </w:r>
       <w:r>
         <w:rPr>
-          <w:rFonts w:ascii="Times New Roman" w:hAnsi="Times New Roman"/>
-          <w:kern w:val="0"/>
-          <w:sz w:val="24"/>
-          <w:szCs w:val="24"/>
-          <w:u w:val="single"/>
-        </w:rPr>
-        <w:t>{</w:t>
-      </w:r>
-      <w:r>
-        <w:rPr>
-          <w:rFonts w:ascii="Times New Roman" w:hAnsi="Times New Roman"/>
-          <w:kern w:val="0"/>
-          <w:sz w:val="24"/>
-          <w:szCs w:val="24"/>
-          <w:u w:val="single"/>
-        </w:rPr>
-        <w:t>contactAddress</w:t>
-      </w:r>
-      <w:r>
-        <w:rPr>
-          <w:rFonts w:ascii="Times New Roman" w:hAnsi="Times New Roman"/>
-          <w:kern w:val="0"/>
-          <w:sz w:val="24"/>
-          <w:szCs w:val="24"/>
-          <w:u w:val="single"/>
-        </w:rPr>
-        <w:t>}</w:t>
+          <w:rFonts w:ascii="宋体" w:hAnsi="宋体"/>
+          <w:kern w:val="0"/>
+          <w:sz w:val="24"/>
+          <w:szCs w:val="24"/>
+          <w:u w:val="single"/>
+        </w:rPr>
+        <w:t>{contactAddress}</w:t>
       </w:r>
       <w:r>
         <w:rPr>
@@ -1710,7 +1660,7 @@
       </w:r>
       <w:r>
         <w:rPr>
-          <w:rFonts w:ascii="Times New Roman" w:hAnsi="Times New Roman"/>
+          <w:rFonts w:ascii="宋体" w:hAnsi="宋体"/>
           <w:kern w:val="0"/>
           <w:sz w:val="24"/>
           <w:szCs w:val="24"/>
@@ -1730,7 +1680,7 @@
       </w:r>
       <w:r>
         <w:rPr>
-          <w:rFonts w:ascii="Times New Roman" w:hAnsi="Times New Roman"/>
+          <w:rFonts w:ascii="宋体" w:hAnsi="宋体"/>
           <w:kern w:val="0"/>
           <w:sz w:val="24"/>
           <w:szCs w:val="24"/>
@@ -1938,7 +1888,7 @@
       </w:r>
       <w:r>
         <w:rPr>
-          <w:rFonts w:ascii="Times New Roman" w:hAnsi="Times New Roman"/>
+          <w:rFonts w:ascii="宋体" w:hAnsi="宋体"/>
           <w:kern w:val="0"/>
           <w:sz w:val="24"/>
           <w:szCs w:val="24"/>
@@ -2457,7 +2407,7 @@
       </w:r>
       <w:r>
         <w:rPr>
-          <w:rFonts w:ascii="Times New Roman" w:hAnsi="Times New Roman"/>
+          <w:rFonts w:ascii="宋体" w:hAnsi="宋体"/>
           <w:sz w:val="24"/>
           <w:u w:val="single"/>
         </w:rPr>
@@ -2595,7 +2545,7 @@
       </w:r>
       <w:r>
         <w:rPr>
-          <w:rFonts w:ascii="Times New Roman" w:hAnsi="Times New Roman"/>
+          <w:rFonts w:ascii="宋体" w:hAnsi="宋体"/>
           <w:kern w:val="0"/>
           <w:sz w:val="24"/>
           <w:szCs w:val="24"/>
@@ -2633,7 +2583,6 @@
         </w:rPr>
         <w:t xml:space="preserve">     </w:t>
       </w:r>
-      <w:bookmarkStart w:id="0" w:name="_GoBack"/>
       <w:r>
         <w:rPr>
           <w:rFonts w:ascii="Times New Roman" w:hAnsi="Times New Roman" w:hint="eastAsia"/>
@@ -2644,7 +2593,6 @@
         </w:rPr>
         <w:t xml:space="preserve">                                                       </w:t>
       </w:r>
-      <w:bookmarkEnd w:id="0"/>
       <w:r>
         <w:rPr>
           <w:rFonts w:ascii="Times New Roman" w:hAnsi="Times New Roman" w:hint="eastAsia"/>
@@ -2873,7 +2821,7 @@
       </w:r>
       <w:r>
         <w:rPr>
-          <w:rFonts w:ascii="Times New Roman" w:hAnsi="Times New Roman"/>
+          <w:rFonts w:ascii="宋体" w:hAnsi="宋体"/>
           <w:kern w:val="0"/>
           <w:sz w:val="24"/>
           <w:szCs w:val="24"/>
@@ -2883,7 +2831,7 @@
       </w:r>
       <w:r>
         <w:rPr>
-          <w:rFonts w:ascii="Times New Roman" w:hAnsi="Times New Roman"/>
+          <w:rFonts w:ascii="宋体" w:hAnsi="宋体"/>
           <w:kern w:val="0"/>
           <w:sz w:val="24"/>
           <w:szCs w:val="24"/>
@@ -2893,7 +2841,7 @@
       </w:r>
       <w:r>
         <w:rPr>
-          <w:rFonts w:ascii="Times New Roman" w:hAnsi="Times New Roman"/>
+          <w:rFonts w:ascii="宋体" w:hAnsi="宋体"/>
           <w:kern w:val="0"/>
           <w:sz w:val="24"/>
           <w:szCs w:val="24"/>
@@ -3099,9 +3047,10 @@
         </w:rPr>
         <w:t>分于</w:t>
       </w:r>
-      <w:r>
-        <w:rPr>
-          <w:rFonts w:ascii="Times New Roman" w:hAnsi="Times New Roman"/>
+      <w:bookmarkStart w:id="0" w:name="_GoBack"/>
+      <w:r>
+        <w:rPr>
+          <w:rFonts w:ascii="宋体" w:hAnsi="宋体"/>
           <w:kern w:val="0"/>
           <w:sz w:val="24"/>
           <w:szCs w:val="24"/>
@@ -3111,7 +3060,7 @@
       </w:r>
       <w:r>
         <w:rPr>
-          <w:rFonts w:ascii="Times New Roman" w:hAnsi="Times New Roman"/>
+          <w:rFonts w:ascii="宋体" w:hAnsi="宋体"/>
           <w:kern w:val="0"/>
           <w:sz w:val="24"/>
           <w:szCs w:val="24"/>
@@ -3121,7 +3070,7 @@
       </w:r>
       <w:r>
         <w:rPr>
-          <w:rFonts w:ascii="Times New Roman" w:hAnsi="Times New Roman"/>
+          <w:rFonts w:ascii="宋体" w:hAnsi="宋体"/>
           <w:kern w:val="0"/>
           <w:sz w:val="24"/>
           <w:szCs w:val="24"/>
@@ -3129,6 +3078,7 @@
         </w:rPr>
         <w:t>}</w:t>
       </w:r>
+      <w:bookmarkEnd w:id="0"/>
       <w:r>
         <w:rPr>
           <w:rFonts w:ascii="Times New Roman" w:hAnsi="Times New Roman" w:hint="eastAsia"/>
@@ -3151,7 +3101,7 @@
       </w:r>
       <w:r>
         <w:rPr>
-          <w:rFonts w:ascii="Times New Roman" w:hAnsi="Times New Roman"/>
+          <w:rFonts w:ascii="宋体" w:hAnsi="宋体"/>
           <w:kern w:val="0"/>
           <w:sz w:val="24"/>
           <w:szCs w:val="24"/>
@@ -3161,7 +3111,7 @@
       </w:r>
       <w:r>
         <w:rPr>
-          <w:rFonts w:ascii="Times New Roman" w:hAnsi="Times New Roman"/>
+          <w:rFonts w:ascii="宋体" w:hAnsi="宋体"/>
           <w:kern w:val="0"/>
           <w:sz w:val="24"/>
           <w:szCs w:val="24"/>
@@ -3171,7 +3121,7 @@
       </w:r>
       <w:r>
         <w:rPr>
-          <w:rFonts w:ascii="Times New Roman" w:hAnsi="Times New Roman"/>
+          <w:rFonts w:ascii="宋体" w:hAnsi="宋体"/>
           <w:kern w:val="0"/>
           <w:sz w:val="24"/>
           <w:szCs w:val="24"/>

--- a/src/main/resources/docxTemplate/2.docx
+++ b/src/main/resources/docxTemplate/2.docx
@@ -81,12 +81,122 @@
       </w:r>
       <w:r>
         <w:rPr>
+          <w:rFonts w:ascii="Times New Roman" w:hAnsi="Times New Roman"/>
+          <w:kern w:val="0"/>
+          <w:sz w:val="24"/>
+          <w:szCs w:val="24"/>
+          <w:u w:val="single"/>
+        </w:rPr>
+        <w:t>${createMonth}</w:t>
+      </w:r>
+      <w:r>
+        <w:rPr>
           <w:rFonts w:ascii="Times New Roman" w:hAnsi="宋体"/>
           <w:kern w:val="0"/>
           <w:sz w:val="24"/>
           <w:szCs w:val="24"/>
           <w:u w:val="single"/>
         </w:rPr>
+        <w:t>月</w:t>
+      </w:r>
+      <w:r>
+        <w:rPr>
+          <w:rFonts w:ascii="Times New Roman" w:hAnsi="宋体"/>
+          <w:kern w:val="0"/>
+          <w:sz w:val="24"/>
+          <w:szCs w:val="24"/>
+          <w:u w:val="single"/>
+        </w:rPr>
+        <w:t>${createDay}</w:t>
+      </w:r>
+      <w:r>
+        <w:rPr>
+          <w:rFonts w:ascii="Times New Roman" w:hAnsi="宋体"/>
+          <w:kern w:val="0"/>
+          <w:sz w:val="24"/>
+          <w:szCs w:val="24"/>
+          <w:u w:val="single"/>
+        </w:rPr>
+        <w:t>日</w:t>
+      </w:r>
+      <w:r>
+        <w:rPr>
+          <w:rFonts w:ascii="Times New Roman" w:hAnsi="宋体" w:hint="eastAsia"/>
+          <w:kern w:val="0"/>
+          <w:sz w:val="24"/>
+          <w:szCs w:val="24"/>
+          <w:u w:val="single"/>
+        </w:rPr>
+        <w:t xml:space="preserve">  </w:t>
+      </w:r>
+      <w:r>
+        <w:rPr>
+          <w:rFonts w:ascii="Times New Roman" w:hAnsi="宋体"/>
+          <w:kern w:val="0"/>
+          <w:sz w:val="24"/>
+          <w:szCs w:val="24"/>
+          <w:u w:val="single"/>
+        </w:rPr>
+        <w:t xml:space="preserve"> </w:t>
+      </w:r>
+      <w:r>
+        <w:rPr>
+          <w:rFonts w:ascii="Times New Roman" w:hAnsi="宋体"/>
+          <w:kern w:val="0"/>
+          <w:sz w:val="24"/>
+          <w:szCs w:val="24"/>
+          <w:u w:val="single"/>
+        </w:rPr>
+        <w:t>时</w:t>
+      </w:r>
+      <w:r>
+        <w:rPr>
+          <w:rFonts w:ascii="Times New Roman" w:hAnsi="宋体" w:hint="eastAsia"/>
+          <w:kern w:val="0"/>
+          <w:sz w:val="24"/>
+          <w:szCs w:val="24"/>
+          <w:u w:val="single"/>
+        </w:rPr>
+        <w:t xml:space="preserve"> </w:t>
+      </w:r>
+      <w:r>
+        <w:rPr>
+          <w:rFonts w:ascii="Times New Roman" w:hAnsi="宋体"/>
+          <w:kern w:val="0"/>
+          <w:sz w:val="24"/>
+          <w:szCs w:val="24"/>
+          <w:u w:val="single"/>
+        </w:rPr>
+        <w:t xml:space="preserve"> </w:t>
+      </w:r>
+      <w:r>
+        <w:rPr>
+          <w:rFonts w:ascii="Times New Roman" w:hAnsi="宋体" w:hint="eastAsia"/>
+          <w:kern w:val="0"/>
+          <w:sz w:val="24"/>
+          <w:szCs w:val="24"/>
+          <w:u w:val="single"/>
+        </w:rPr>
+        <w:t xml:space="preserve"> </w:t>
+      </w:r>
+      <w:r>
+        <w:rPr>
+          <w:rFonts w:ascii="Times New Roman" w:hAnsi="宋体"/>
+          <w:kern w:val="0"/>
+          <w:sz w:val="24"/>
+          <w:szCs w:val="24"/>
+          <w:u w:val="single"/>
+        </w:rPr>
+        <w:t>分至</w:t>
+      </w:r>
+      <w:r>
+        <w:rPr>
+          <w:rFonts w:ascii="Times New Roman" w:hAnsi="Times New Roman"/>
+          <w:kern w:val="0"/>
+          <w:sz w:val="24"/>
+          <w:szCs w:val="24"/>
+          <w:u w:val="single"/>
+        </w:rPr>
         <w:t>${createMonth}</w:t>
       </w:r>
       <w:r>
@@ -107,117 +217,17 @@
           <w:szCs w:val="24"/>
           <w:u w:val="single"/>
         </w:rPr>
-        <w:t>${createDay}</w:t>
-      </w:r>
-      <w:r>
-        <w:rPr>
-          <w:rFonts w:ascii="Times New Roman" w:hAnsi="宋体"/>
-          <w:kern w:val="0"/>
-          <w:sz w:val="24"/>
-          <w:szCs w:val="24"/>
-          <w:u w:val="single"/>
-        </w:rPr>
-        <w:t>日</w:t>
-      </w:r>
-      <w:r>
-        <w:rPr>
-          <w:rFonts w:ascii="Times New Roman" w:hAnsi="宋体" w:hint="eastAsia"/>
-          <w:kern w:val="0"/>
-          <w:sz w:val="24"/>
-          <w:szCs w:val="24"/>
-          <w:u w:val="single"/>
-        </w:rPr>
-        <w:t xml:space="preserve">  </w:t>
-      </w:r>
-      <w:r>
-        <w:rPr>
-          <w:rFonts w:ascii="Times New Roman" w:hAnsi="宋体"/>
-          <w:kern w:val="0"/>
-          <w:sz w:val="24"/>
-          <w:szCs w:val="24"/>
-          <w:u w:val="single"/>
-        </w:rPr>
-        <w:t xml:space="preserve"> </w:t>
-      </w:r>
-      <w:r>
-        <w:rPr>
-          <w:rFonts w:ascii="Times New Roman" w:hAnsi="宋体"/>
-          <w:kern w:val="0"/>
-          <w:sz w:val="24"/>
-          <w:szCs w:val="24"/>
-          <w:u w:val="single"/>
-        </w:rPr>
-        <w:t>时</w:t>
-      </w:r>
-      <w:r>
-        <w:rPr>
-          <w:rFonts w:ascii="Times New Roman" w:hAnsi="宋体" w:hint="eastAsia"/>
-          <w:kern w:val="0"/>
-          <w:sz w:val="24"/>
-          <w:szCs w:val="24"/>
-          <w:u w:val="single"/>
-        </w:rPr>
-        <w:t xml:space="preserve"> </w:t>
-      </w:r>
-      <w:r>
-        <w:rPr>
-          <w:rFonts w:ascii="Times New Roman" w:hAnsi="宋体"/>
-          <w:kern w:val="0"/>
-          <w:sz w:val="24"/>
-          <w:szCs w:val="24"/>
-          <w:u w:val="single"/>
-        </w:rPr>
-        <w:t xml:space="preserve"> </w:t>
-      </w:r>
-      <w:r>
-        <w:rPr>
-          <w:rFonts w:ascii="Times New Roman" w:hAnsi="宋体" w:hint="eastAsia"/>
-          <w:kern w:val="0"/>
-          <w:sz w:val="24"/>
-          <w:szCs w:val="24"/>
-          <w:u w:val="single"/>
-        </w:rPr>
-        <w:t xml:space="preserve"> </w:t>
-      </w:r>
-      <w:r>
-        <w:rPr>
-          <w:rFonts w:ascii="Times New Roman" w:hAnsi="宋体"/>
-          <w:kern w:val="0"/>
-          <w:sz w:val="24"/>
-          <w:szCs w:val="24"/>
-          <w:u w:val="single"/>
-        </w:rPr>
-        <w:t>分至</w:t>
-      </w:r>
-      <w:r>
-        <w:rPr>
-          <w:rFonts w:ascii="Times New Roman" w:hAnsi="宋体"/>
-          <w:kern w:val="0"/>
-          <w:sz w:val="24"/>
-          <w:szCs w:val="24"/>
-          <w:u w:val="single"/>
-        </w:rPr>
-        <w:t>${createMonth}</w:t>
-      </w:r>
-      <w:r>
-        <w:rPr>
-          <w:rFonts w:ascii="Times New Roman" w:hAnsi="宋体"/>
-          <w:kern w:val="0"/>
-          <w:sz w:val="24"/>
-          <w:szCs w:val="24"/>
-          <w:u w:val="single"/>
-        </w:rPr>
-        <w:t>月</w:t>
-      </w:r>
-      <w:r>
-        <w:rPr>
-          <w:rFonts w:ascii="Times New Roman" w:hAnsi="宋体"/>
-          <w:kern w:val="0"/>
-          <w:sz w:val="24"/>
-          <w:szCs w:val="24"/>
-          <w:u w:val="single"/>
-        </w:rPr>
-        <w:t>${createDay}</w:t>
+        <w:t>$</w:t>
+      </w:r>
+      <w:r>
+        <w:rPr>
+          <w:rFonts w:ascii="Times New Roman" w:hAnsi="Times New Roman"/>
+          <w:kern w:val="0"/>
+          <w:sz w:val="24"/>
+          <w:szCs w:val="24"/>
+          <w:u w:val="single"/>
+        </w:rPr>
+        <w:t>{createDay}</w:t>
       </w:r>
       <w:r>
         <w:rPr>
@@ -1876,16 +1886,8 @@
         </w:rPr>
         <w:t xml:space="preserve"> </w:t>
       </w:r>
-      <w:r>
-        <w:rPr>
-          <w:rFonts w:ascii="Times New Roman" w:hAnsi="Times New Roman"/>
-          <w:kern w:val="0"/>
-          <w:sz w:val="24"/>
-          <w:szCs w:val="24"/>
-          <w:u w:val="single"/>
-        </w:rPr>
-        <w:t xml:space="preserve"> </w:t>
-      </w:r>
+      <w:bookmarkStart w:id="0" w:name="_GoBack"/>
+      <w:bookmarkEnd w:id="0"/>
       <w:r>
         <w:rPr>
           <w:rFonts w:ascii="宋体" w:hAnsi="宋体"/>
@@ -1895,16 +1897,6 @@
           <w:u w:val="single"/>
         </w:rPr>
         <w:t>${vehType}</w:t>
-      </w:r>
-      <w:r>
-        <w:rPr>
-          <w:rFonts w:ascii="Times New Roman" w:hAnsi="Times New Roman"/>
-          <w:kern w:val="0"/>
-          <w:sz w:val="24"/>
-          <w:szCs w:val="24"/>
-          <w:u w:val="single"/>
-        </w:rPr>
-        <w:t xml:space="preserve"> </w:t>
       </w:r>
       <w:r>
         <w:rPr>
@@ -3047,7 +3039,6 @@
         </w:rPr>
         <w:t>分于</w:t>
       </w:r>
-      <w:bookmarkStart w:id="0" w:name="_GoBack"/>
       <w:r>
         <w:rPr>
           <w:rFonts w:ascii="宋体" w:hAnsi="宋体"/>
@@ -3078,7 +3069,6 @@
         </w:rPr>
         <w:t>}</w:t>
       </w:r>
-      <w:bookmarkEnd w:id="0"/>
       <w:r>
         <w:rPr>
           <w:rFonts w:ascii="Times New Roman" w:hAnsi="Times New Roman" w:hint="eastAsia"/>

--- a/src/main/resources/docxTemplate/2.docx
+++ b/src/main/resources/docxTemplate/2.docx
@@ -1,6 +1,6 @@
 
 <file path=word/document.xml><?xml version="1.0" encoding="utf-8"?>
-<w:document xmlns:wpc="http://schemas.microsoft.com/office/word/2010/wordprocessingCanvas" xmlns:cx="http://schemas.microsoft.com/office/drawing/2014/chartex" xmlns:mc="http://schemas.openxmlformats.org/markup-compatibility/2006" xmlns:o="urn:schemas-microsoft-com:office:office" xmlns:r="http://schemas.openxmlformats.org/officeDocument/2006/relationships" xmlns:m="http://schemas.openxmlformats.org/officeDocument/2006/math" xmlns:v="urn:schemas-microsoft-com:vml" xmlns:wp14="http://schemas.microsoft.com/office/word/2010/wordprocessingDrawing" xmlns:wp="http://schemas.openxmlformats.org/drawingml/2006/wordprocessingDrawing" xmlns:w10="urn:schemas-microsoft-com:office:word" xmlns:w="http://schemas.openxmlformats.org/wordprocessingml/2006/main" xmlns:w14="http://schemas.microsoft.com/office/word/2010/wordml" xmlns:w15="http://schemas.microsoft.com/office/word/2012/wordml" xmlns:w16se="http://schemas.microsoft.com/office/word/2015/wordml/symex" xmlns:wpg="http://schemas.microsoft.com/office/word/2010/wordprocessingGroup" xmlns:wpi="http://schemas.microsoft.com/office/word/2010/wordprocessingInk" xmlns:wne="http://schemas.microsoft.com/office/word/2006/wordml" xmlns:wps="http://schemas.microsoft.com/office/word/2010/wordprocessingShape" mc:Ignorable="w14 w15 w16se wp14">
+<w:document xmlns:wpc="http://schemas.microsoft.com/office/word/2010/wordprocessingCanvas" xmlns:cx="http://schemas.microsoft.com/office/drawing/2014/chartex" xmlns:cx1="http://schemas.microsoft.com/office/drawing/2015/9/8/chartex" xmlns:cx2="http://schemas.microsoft.com/office/drawing/2015/10/21/chartex" xmlns:cx3="http://schemas.microsoft.com/office/drawing/2016/5/9/chartex" xmlns:cx4="http://schemas.microsoft.com/office/drawing/2016/5/10/chartex" xmlns:cx5="http://schemas.microsoft.com/office/drawing/2016/5/11/chartex" xmlns:cx6="http://schemas.microsoft.com/office/drawing/2016/5/12/chartex" xmlns:cx7="http://schemas.microsoft.com/office/drawing/2016/5/13/chartex" xmlns:cx8="http://schemas.microsoft.com/office/drawing/2016/5/14/chartex" xmlns:mc="http://schemas.openxmlformats.org/markup-compatibility/2006" xmlns:aink="http://schemas.microsoft.com/office/drawing/2016/ink" xmlns:am3d="http://schemas.microsoft.com/office/drawing/2017/model3d" xmlns:o="urn:schemas-microsoft-com:office:office" xmlns:oel="http://schemas.microsoft.com/office/2019/extlst" xmlns:r="http://schemas.openxmlformats.org/officeDocument/2006/relationships" xmlns:m="http://schemas.openxmlformats.org/officeDocument/2006/math" xmlns:v="urn:schemas-microsoft-com:vml" xmlns:wp14="http://schemas.microsoft.com/office/word/2010/wordprocessingDrawing" xmlns:wp="http://schemas.openxmlformats.org/drawingml/2006/wordprocessingDrawing" xmlns:w10="urn:schemas-microsoft-com:office:word" xmlns:w="http://schemas.openxmlformats.org/wordprocessingml/2006/main" xmlns:w14="http://schemas.microsoft.com/office/word/2010/wordml" xmlns:w15="http://schemas.microsoft.com/office/word/2012/wordml" xmlns:w16cex="http://schemas.microsoft.com/office/word/2018/wordml/cex" xmlns:w16cid="http://schemas.microsoft.com/office/word/2016/wordml/cid" xmlns:w16="http://schemas.microsoft.com/office/word/2018/wordml" xmlns:w16sdtdh="http://schemas.microsoft.com/office/word/2020/wordml/sdtdatahash" xmlns:w16se="http://schemas.microsoft.com/office/word/2015/wordml/symex" xmlns:wpg="http://schemas.microsoft.com/office/word/2010/wordprocessingGroup" xmlns:wpi="http://schemas.microsoft.com/office/word/2010/wordprocessingInk" xmlns:wne="http://schemas.microsoft.com/office/word/2006/wordml" xmlns:wps="http://schemas.microsoft.com/office/word/2010/wordprocessingShape" mc:Ignorable="w14 w15 w16se w16cid w16 w16cex w16sdtdh wp14">
   <w:body>
     <w:p>
       <w:pPr>
@@ -730,11 +730,21 @@
           <w:szCs w:val="24"/>
           <w:u w:val="single"/>
         </w:rPr>
-        <w:t xml:space="preserve">           </w:t>
-      </w:r>
-      <w:r>
-        <w:rPr>
-          <w:rFonts w:ascii="宋体" w:hAnsi="宋体"/>
+        <w:t xml:space="preserve">          </w:t>
+      </w:r>
+      <w:r>
+        <w:rPr>
+          <w:rFonts w:ascii="Times New Roman" w:hAnsi="Times New Roman"/>
+          <w:kern w:val="0"/>
+          <w:sz w:val="24"/>
+          <w:szCs w:val="24"/>
+          <w:u w:val="single"/>
+        </w:rPr>
+        <w:t xml:space="preserve"> </w:t>
+      </w:r>
+      <w:r>
+        <w:rPr>
+          <w:rFonts w:ascii="Times New Roman" w:hAnsi="Times New Roman"/>
           <w:kern w:val="0"/>
           <w:sz w:val="24"/>
           <w:szCs w:val="24"/>
@@ -744,7 +754,7 @@
       </w:r>
       <w:r>
         <w:rPr>
-          <w:rFonts w:ascii="宋体" w:hAnsi="宋体"/>
+          <w:rFonts w:ascii="Times New Roman" w:hAnsi="Times New Roman"/>
           <w:kern w:val="0"/>
           <w:sz w:val="24"/>
           <w:szCs w:val="24"/>
@@ -970,27 +980,17 @@
       </w:r>
       <w:r>
         <w:rPr>
-          <w:rFonts w:ascii="宋体" w:hAnsi="宋体" w:hint="eastAsia"/>
-          <w:kern w:val="0"/>
-          <w:sz w:val="24"/>
-          <w:szCs w:val="24"/>
-          <w:u w:val="single"/>
-        </w:rPr>
-        <w:t>$</w:t>
-      </w:r>
-      <w:r>
-        <w:rPr>
-          <w:rFonts w:ascii="宋体" w:hAnsi="宋体"/>
-          <w:kern w:val="0"/>
-          <w:sz w:val="24"/>
-          <w:szCs w:val="24"/>
-          <w:u w:val="single"/>
-        </w:rPr>
-        <w:t>{workUnit}</w:t>
-      </w:r>
-      <w:r>
-        <w:rPr>
-          <w:rFonts w:ascii="宋体" w:hAnsi="宋体" w:hint="eastAsia"/>
+          <w:rFonts w:ascii="Times New Roman" w:hAnsi="Times New Roman"/>
+          <w:kern w:val="0"/>
+          <w:sz w:val="24"/>
+          <w:szCs w:val="24"/>
+          <w:u w:val="single"/>
+        </w:rPr>
+        <w:t>${workUnit}</w:t>
+      </w:r>
+      <w:r>
+        <w:rPr>
+          <w:rFonts w:ascii="Times New Roman" w:hAnsi="Times New Roman"/>
           <w:kern w:val="0"/>
           <w:sz w:val="24"/>
           <w:szCs w:val="24"/>
@@ -1000,27 +1000,17 @@
       </w:r>
       <w:r>
         <w:rPr>
-          <w:rFonts w:ascii="宋体" w:hAnsi="宋体" w:hint="eastAsia"/>
-          <w:kern w:val="0"/>
-          <w:sz w:val="24"/>
-          <w:szCs w:val="24"/>
-          <w:u w:val="single"/>
-        </w:rPr>
-        <w:t>$</w:t>
-      </w:r>
-      <w:r>
-        <w:rPr>
-          <w:rFonts w:ascii="宋体" w:hAnsi="宋体"/>
-          <w:kern w:val="0"/>
-          <w:sz w:val="24"/>
-          <w:szCs w:val="24"/>
-          <w:u w:val="single"/>
-        </w:rPr>
-        <w:t>{post}</w:t>
-      </w:r>
-      <w:r>
-        <w:rPr>
-          <w:rFonts w:ascii="宋体" w:hAnsi="宋体" w:hint="eastAsia"/>
+          <w:rFonts w:ascii="Times New Roman" w:hAnsi="Times New Roman"/>
+          <w:kern w:val="0"/>
+          <w:sz w:val="24"/>
+          <w:szCs w:val="24"/>
+          <w:u w:val="single"/>
+        </w:rPr>
+        <w:t>${post}</w:t>
+      </w:r>
+      <w:r>
+        <w:rPr>
+          <w:rFonts w:ascii="Times New Roman" w:hAnsi="Times New Roman"/>
           <w:kern w:val="0"/>
           <w:sz w:val="24"/>
           <w:szCs w:val="24"/>
@@ -1036,7 +1026,17 @@
           <w:szCs w:val="24"/>
           <w:u w:val="single"/>
         </w:rPr>
-        <w:t xml:space="preserve">             </w:t>
+        <w:t xml:space="preserve"> </w:t>
+      </w:r>
+      <w:r>
+        <w:rPr>
+          <w:rFonts w:ascii="Times New Roman" w:hAnsi="Times New Roman"/>
+          <w:kern w:val="0"/>
+          <w:sz w:val="24"/>
+          <w:szCs w:val="24"/>
+          <w:u w:val="single"/>
+        </w:rPr>
+        <w:t xml:space="preserve">            </w:t>
       </w:r>
       <w:r>
         <w:rPr>
@@ -1104,33 +1104,33 @@
       </w:r>
       <w:r>
         <w:rPr>
-          <w:rFonts w:ascii="宋体" w:hAnsi="宋体" w:hint="eastAsia"/>
-          <w:kern w:val="0"/>
-          <w:sz w:val="24"/>
-          <w:szCs w:val="24"/>
-          <w:u w:val="single"/>
-        </w:rPr>
-        <w:t>$</w:t>
-      </w:r>
-      <w:r>
-        <w:rPr>
-          <w:rFonts w:ascii="宋体" w:hAnsi="宋体"/>
-          <w:kern w:val="0"/>
-          <w:sz w:val="24"/>
-          <w:szCs w:val="24"/>
-          <w:u w:val="single"/>
-        </w:rPr>
-        <w:t>{contactAddress}</w:t>
-      </w:r>
-      <w:r>
-        <w:rPr>
-          <w:rFonts w:ascii="Times New Roman" w:hAnsi="Times New Roman"/>
-          <w:kern w:val="0"/>
-          <w:sz w:val="24"/>
-          <w:szCs w:val="24"/>
-          <w:u w:val="single"/>
-        </w:rPr>
-        <w:t xml:space="preserve">              </w:t>
+          <w:rFonts w:ascii="Times New Roman" w:hAnsi="Times New Roman"/>
+          <w:kern w:val="0"/>
+          <w:sz w:val="24"/>
+          <w:szCs w:val="24"/>
+          <w:u w:val="single"/>
+        </w:rPr>
+        <w:t>${contactAddress}</w:t>
+      </w:r>
+      <w:r>
+        <w:rPr>
+          <w:rFonts w:ascii="Times New Roman" w:hAnsi="Times New Roman"/>
+          <w:kern w:val="0"/>
+          <w:sz w:val="24"/>
+          <w:szCs w:val="24"/>
+          <w:u w:val="single"/>
+        </w:rPr>
+        <w:t xml:space="preserve"> </w:t>
+      </w:r>
+      <w:r>
+        <w:rPr>
+          <w:rFonts w:ascii="Times New Roman" w:hAnsi="Times New Roman"/>
+          <w:kern w:val="0"/>
+          <w:sz w:val="24"/>
+          <w:szCs w:val="24"/>
+          <w:u w:val="single"/>
+        </w:rPr>
+        <w:t xml:space="preserve">             </w:t>
       </w:r>
       <w:r>
         <w:rPr>
@@ -1195,7 +1195,7 @@
           <w:szCs w:val="24"/>
           <w:u w:val="single"/>
         </w:rPr>
-        <w:t>市交通运输综合行政</w:t>
+        <w:t>市交通运输</w:t>
       </w:r>
       <w:r>
         <w:rPr>
@@ -1205,7 +1205,7 @@
           <w:szCs w:val="24"/>
           <w:u w:val="single"/>
         </w:rPr>
-        <w:t>执法大队</w:t>
+        <w:t>局</w:t>
       </w:r>
       <w:r>
         <w:rPr>
@@ -1234,21 +1234,99 @@
           <w:szCs w:val="24"/>
           <w:u w:val="single"/>
         </w:rPr>
+        <w:t>高一平</w:t>
+      </w:r>
+      <w:r>
+        <w:rPr>
+          <w:rFonts w:ascii="Times New Roman" w:hAnsi="Times New Roman"/>
+          <w:kern w:val="0"/>
+          <w:sz w:val="24"/>
+          <w:szCs w:val="24"/>
+          <w:u w:val="single"/>
+        </w:rPr>
+        <w:t xml:space="preserve">  </w:t>
+      </w:r>
+      <w:r>
+        <w:rPr>
+          <w:rFonts w:ascii="Times New Roman" w:hAnsi="Times New Roman" w:hint="eastAsia"/>
+          <w:kern w:val="0"/>
+          <w:sz w:val="24"/>
+          <w:szCs w:val="24"/>
+        </w:rPr>
+        <w:t>、</w:t>
+      </w:r>
+      <w:r>
+        <w:rPr>
+          <w:rFonts w:ascii="Times New Roman" w:hAnsi="Times New Roman" w:hint="eastAsia"/>
+          <w:kern w:val="0"/>
+          <w:sz w:val="24"/>
+          <w:szCs w:val="24"/>
+          <w:u w:val="single"/>
+        </w:rPr>
+        <w:t xml:space="preserve"> </w:t>
+      </w:r>
+      <w:r>
+        <w:rPr>
+          <w:rFonts w:ascii="Times New Roman" w:hAnsi="Times New Roman"/>
+          <w:kern w:val="0"/>
+          <w:sz w:val="24"/>
+          <w:szCs w:val="24"/>
+          <w:u w:val="single"/>
+        </w:rPr>
+        <w:t xml:space="preserve"> </w:t>
+      </w:r>
+      <w:r>
+        <w:rPr>
+          <w:rFonts w:ascii="Times New Roman" w:hAnsi="Times New Roman" w:hint="eastAsia"/>
+          <w:kern w:val="0"/>
+          <w:sz w:val="24"/>
+          <w:szCs w:val="24"/>
+          <w:u w:val="single"/>
+        </w:rPr>
         <w:t>许云江</w:t>
       </w:r>
       <w:r>
         <w:rPr>
-          <w:rFonts w:ascii="Times New Roman" w:hAnsi="Times New Roman"/>
-          <w:kern w:val="0"/>
-          <w:sz w:val="24"/>
-          <w:szCs w:val="24"/>
-          <w:u w:val="single"/>
-        </w:rPr>
-        <w:t xml:space="preserve">  </w:t>
-      </w:r>
-      <w:r>
-        <w:rPr>
-          <w:rFonts w:ascii="Times New Roman" w:hAnsi="Times New Roman" w:hint="eastAsia"/>
+          <w:rFonts w:ascii="Times New Roman" w:hAnsi="Times New Roman" w:hint="eastAsia"/>
+          <w:kern w:val="0"/>
+          <w:sz w:val="24"/>
+          <w:szCs w:val="24"/>
+          <w:u w:val="single"/>
+        </w:rPr>
+        <w:t xml:space="preserve"> </w:t>
+      </w:r>
+      <w:r>
+        <w:rPr>
+          <w:rFonts w:ascii="Times New Roman" w:hAnsi="Times New Roman"/>
+          <w:kern w:val="0"/>
+          <w:sz w:val="24"/>
+          <w:szCs w:val="24"/>
+          <w:u w:val="single"/>
+        </w:rPr>
+        <w:t xml:space="preserve"> </w:t>
+      </w:r>
+      <w:r>
+        <w:rPr>
+          <w:rFonts w:ascii="Times New Roman" w:hAnsi="宋体"/>
+          <w:kern w:val="0"/>
+          <w:sz w:val="24"/>
+          <w:szCs w:val="24"/>
+        </w:rPr>
+        <w:t>，这是我们的执法证件，执法证号分别是</w:t>
+      </w:r>
+      <w:r>
+        <w:rPr>
+          <w:rFonts w:ascii="Times New Roman" w:hAnsi="宋体"/>
+          <w:kern w:val="0"/>
+          <w:sz w:val="24"/>
+          <w:szCs w:val="24"/>
+          <w:u w:val="single"/>
+        </w:rPr>
+        <w:t>10020617022</w:t>
+      </w:r>
+      <w:r>
+        <w:rPr>
+          <w:rFonts w:ascii="Times New Roman" w:hAnsi="宋体"/>
           <w:kern w:val="0"/>
           <w:sz w:val="24"/>
           <w:szCs w:val="24"/>
@@ -1257,91 +1335,13 @@
       </w:r>
       <w:r>
         <w:rPr>
-          <w:rFonts w:ascii="Times New Roman" w:hAnsi="Times New Roman" w:hint="eastAsia"/>
-          <w:kern w:val="0"/>
-          <w:sz w:val="24"/>
-          <w:szCs w:val="24"/>
-          <w:u w:val="single"/>
-        </w:rPr>
-        <w:t>高一平</w:t>
-      </w:r>
-      <w:r>
-        <w:rPr>
-          <w:rFonts w:ascii="Times New Roman" w:hAnsi="Times New Roman" w:hint="eastAsia"/>
-          <w:kern w:val="0"/>
-          <w:sz w:val="24"/>
-          <w:szCs w:val="24"/>
-          <w:u w:val="single"/>
-        </w:rPr>
-        <w:t xml:space="preserve">  </w:t>
-      </w:r>
-      <w:r>
-        <w:rPr>
-          <w:rFonts w:ascii="Times New Roman" w:hAnsi="宋体"/>
-          <w:kern w:val="0"/>
-          <w:sz w:val="24"/>
-          <w:szCs w:val="24"/>
-        </w:rPr>
-        <w:t>，这是我们的执法证件，执法证号分别是</w:t>
-      </w:r>
-      <w:r>
-        <w:rPr>
-          <w:rFonts w:ascii="Times New Roman" w:hAnsi="宋体" w:hint="eastAsia"/>
-          <w:kern w:val="0"/>
-          <w:sz w:val="24"/>
-          <w:szCs w:val="24"/>
-          <w:u w:val="single"/>
-        </w:rPr>
-        <w:t>32</w:t>
-      </w:r>
-      <w:r>
-        <w:rPr>
-          <w:rFonts w:ascii="Times New Roman" w:hAnsi="Times New Roman" w:hint="eastAsia"/>
-          <w:kern w:val="0"/>
-          <w:sz w:val="24"/>
-          <w:szCs w:val="24"/>
-          <w:u w:val="single"/>
-        </w:rPr>
-        <w:t>021135</w:t>
-      </w:r>
-      <w:r>
-        <w:rPr>
-          <w:rFonts w:ascii="Times New Roman" w:hAnsi="宋体"/>
-          <w:kern w:val="0"/>
-          <w:sz w:val="24"/>
-          <w:szCs w:val="24"/>
-        </w:rPr>
-        <w:t>、</w:t>
-      </w:r>
-      <w:r>
-        <w:rPr>
-          <w:rFonts w:ascii="Times New Roman" w:hAnsi="宋体" w:hint="eastAsia"/>
-          <w:kern w:val="0"/>
-          <w:sz w:val="24"/>
-          <w:szCs w:val="24"/>
-          <w:u w:val="single"/>
-        </w:rPr>
-        <w:t>32</w:t>
-      </w:r>
-      <w:r>
-        <w:rPr>
-          <w:rFonts w:ascii="Times New Roman" w:hAnsi="Times New Roman" w:hint="eastAsia"/>
-          <w:kern w:val="0"/>
-          <w:sz w:val="24"/>
-          <w:szCs w:val="24"/>
-          <w:u w:val="single"/>
-        </w:rPr>
-        <w:t>021</w:t>
-      </w:r>
-      <w:r>
-        <w:rPr>
-          <w:rFonts w:ascii="Times New Roman" w:hAnsi="Times New Roman" w:hint="eastAsia"/>
-          <w:kern w:val="0"/>
-          <w:sz w:val="24"/>
-          <w:szCs w:val="24"/>
-          <w:u w:val="single"/>
-        </w:rPr>
-        <w:t>158</w:t>
+          <w:rFonts w:ascii="Times New Roman" w:hAnsi="宋体"/>
+          <w:kern w:val="0"/>
+          <w:sz w:val="24"/>
+          <w:szCs w:val="24"/>
+          <w:u w:val="single"/>
+        </w:rPr>
+        <w:t>10020617026</w:t>
       </w:r>
       <w:r>
         <w:rPr>
@@ -1886,8 +1886,6 @@
         </w:rPr>
         <w:t xml:space="preserve"> </w:t>
       </w:r>
-      <w:bookmarkStart w:id="0" w:name="_GoBack"/>
-      <w:bookmarkEnd w:id="0"/>
       <w:r>
         <w:rPr>
           <w:rFonts w:ascii="宋体" w:hAnsi="宋体"/>
@@ -2329,7 +2327,7 @@
       </w:r>
       <w:r>
         <w:rPr>
-          <w:rFonts w:ascii="宋体" w:hAnsi="宋体" w:cs="宋体"/>
+          <w:rFonts w:ascii="Times New Roman" w:hAnsi="Times New Roman"/>
           <w:kern w:val="0"/>
           <w:sz w:val="24"/>
           <w:szCs w:val="24"/>
@@ -2537,7 +2535,7 @@
       </w:r>
       <w:r>
         <w:rPr>
-          <w:rFonts w:ascii="宋体" w:hAnsi="宋体"/>
+          <w:rFonts w:ascii="Times New Roman" w:hAnsi="Times New Roman"/>
           <w:kern w:val="0"/>
           <w:sz w:val="24"/>
           <w:szCs w:val="24"/>
@@ -2813,7 +2811,7 @@
       </w:r>
       <w:r>
         <w:rPr>
-          <w:rFonts w:ascii="宋体" w:hAnsi="宋体"/>
+          <w:rFonts w:ascii="Times New Roman" w:hAnsi="Times New Roman"/>
           <w:kern w:val="0"/>
           <w:sz w:val="24"/>
           <w:szCs w:val="24"/>
@@ -2823,7 +2821,7 @@
       </w:r>
       <w:r>
         <w:rPr>
-          <w:rFonts w:ascii="宋体" w:hAnsi="宋体"/>
+          <w:rFonts w:ascii="Times New Roman" w:hAnsi="Times New Roman"/>
           <w:kern w:val="0"/>
           <w:sz w:val="24"/>
           <w:szCs w:val="24"/>
@@ -2833,7 +2831,7 @@
       </w:r>
       <w:r>
         <w:rPr>
-          <w:rFonts w:ascii="宋体" w:hAnsi="宋体"/>
+          <w:rFonts w:ascii="Times New Roman" w:hAnsi="Times New Roman"/>
           <w:kern w:val="0"/>
           <w:sz w:val="24"/>
           <w:szCs w:val="24"/>
@@ -3041,7 +3039,7 @@
       </w:r>
       <w:r>
         <w:rPr>
-          <w:rFonts w:ascii="宋体" w:hAnsi="宋体"/>
+          <w:rFonts w:ascii="Times New Roman" w:hAnsi="Times New Roman"/>
           <w:kern w:val="0"/>
           <w:sz w:val="24"/>
           <w:szCs w:val="24"/>
@@ -3051,7 +3049,7 @@
       </w:r>
       <w:r>
         <w:rPr>
-          <w:rFonts w:ascii="宋体" w:hAnsi="宋体"/>
+          <w:rFonts w:ascii="Times New Roman" w:hAnsi="Times New Roman"/>
           <w:kern w:val="0"/>
           <w:sz w:val="24"/>
           <w:szCs w:val="24"/>
@@ -3061,7 +3059,7 @@
       </w:r>
       <w:r>
         <w:rPr>
-          <w:rFonts w:ascii="宋体" w:hAnsi="宋体"/>
+          <w:rFonts w:ascii="Times New Roman" w:hAnsi="Times New Roman"/>
           <w:kern w:val="0"/>
           <w:sz w:val="24"/>
           <w:szCs w:val="24"/>
@@ -3071,7 +3069,7 @@
       </w:r>
       <w:r>
         <w:rPr>
-          <w:rFonts w:ascii="Times New Roman" w:hAnsi="Times New Roman" w:hint="eastAsia"/>
+          <w:rFonts w:ascii="Times New Roman" w:hAnsi="Times New Roman"/>
           <w:kern w:val="0"/>
           <w:sz w:val="24"/>
           <w:szCs w:val="24"/>
@@ -3081,7 +3079,7 @@
       </w:r>
       <w:r>
         <w:rPr>
-          <w:rFonts w:ascii="Times New Roman" w:hAnsi="Times New Roman" w:hint="eastAsia"/>
+          <w:rFonts w:ascii="Times New Roman" w:hAnsi="Times New Roman"/>
           <w:kern w:val="0"/>
           <w:sz w:val="24"/>
           <w:szCs w:val="24"/>
@@ -3091,7 +3089,7 @@
       </w:r>
       <w:r>
         <w:rPr>
-          <w:rFonts w:ascii="宋体" w:hAnsi="宋体"/>
+          <w:rFonts w:ascii="Times New Roman" w:hAnsi="Times New Roman"/>
           <w:kern w:val="0"/>
           <w:sz w:val="24"/>
           <w:szCs w:val="24"/>
@@ -3101,7 +3099,7 @@
       </w:r>
       <w:r>
         <w:rPr>
-          <w:rFonts w:ascii="宋体" w:hAnsi="宋体"/>
+          <w:rFonts w:ascii="Times New Roman" w:hAnsi="Times New Roman"/>
           <w:kern w:val="0"/>
           <w:sz w:val="24"/>
           <w:szCs w:val="24"/>
@@ -3111,7 +3109,7 @@
       </w:r>
       <w:r>
         <w:rPr>
-          <w:rFonts w:ascii="宋体" w:hAnsi="宋体"/>
+          <w:rFonts w:ascii="Times New Roman" w:hAnsi="Times New Roman"/>
           <w:kern w:val="0"/>
           <w:sz w:val="24"/>
           <w:szCs w:val="24"/>
@@ -3557,7 +3555,7 @@
 </file>
 
 <file path=word/endnotes.xml><?xml version="1.0" encoding="utf-8"?>
-<w:endnotes xmlns:wpc="http://schemas.microsoft.com/office/word/2010/wordprocessingCanvas" xmlns:cx="http://schemas.microsoft.com/office/drawing/2014/chartex" xmlns:mc="http://schemas.openxmlformats.org/markup-compatibility/2006" xmlns:o="urn:schemas-microsoft-com:office:office" xmlns:r="http://schemas.openxmlformats.org/officeDocument/2006/relationships" xmlns:m="http://schemas.openxmlformats.org/officeDocument/2006/math" xmlns:v="urn:schemas-microsoft-com:vml" xmlns:wp14="http://schemas.microsoft.com/office/word/2010/wordprocessingDrawing" xmlns:wp="http://schemas.openxmlformats.org/drawingml/2006/wordprocessingDrawing" xmlns:w10="urn:schemas-microsoft-com:office:word" xmlns:w="http://schemas.openxmlformats.org/wordprocessingml/2006/main" xmlns:w14="http://schemas.microsoft.com/office/word/2010/wordml" xmlns:w15="http://schemas.microsoft.com/office/word/2012/wordml" xmlns:w16se="http://schemas.microsoft.com/office/word/2015/wordml/symex" xmlns:wpg="http://schemas.microsoft.com/office/word/2010/wordprocessingGroup" xmlns:wpi="http://schemas.microsoft.com/office/word/2010/wordprocessingInk" xmlns:wne="http://schemas.microsoft.com/office/word/2006/wordml" xmlns:wps="http://schemas.microsoft.com/office/word/2010/wordprocessingShape" mc:Ignorable="w14 w15 w16se wp14">
+<w:endnotes xmlns:wpc="http://schemas.microsoft.com/office/word/2010/wordprocessingCanvas" xmlns:cx="http://schemas.microsoft.com/office/drawing/2014/chartex" xmlns:cx1="http://schemas.microsoft.com/office/drawing/2015/9/8/chartex" xmlns:cx2="http://schemas.microsoft.com/office/drawing/2015/10/21/chartex" xmlns:cx3="http://schemas.microsoft.com/office/drawing/2016/5/9/chartex" xmlns:cx4="http://schemas.microsoft.com/office/drawing/2016/5/10/chartex" xmlns:cx5="http://schemas.microsoft.com/office/drawing/2016/5/11/chartex" xmlns:cx6="http://schemas.microsoft.com/office/drawing/2016/5/12/chartex" xmlns:cx7="http://schemas.microsoft.com/office/drawing/2016/5/13/chartex" xmlns:cx8="http://schemas.microsoft.com/office/drawing/2016/5/14/chartex" xmlns:mc="http://schemas.openxmlformats.org/markup-compatibility/2006" xmlns:aink="http://schemas.microsoft.com/office/drawing/2016/ink" xmlns:am3d="http://schemas.microsoft.com/office/drawing/2017/model3d" xmlns:o="urn:schemas-microsoft-com:office:office" xmlns:oel="http://schemas.microsoft.com/office/2019/extlst" xmlns:r="http://schemas.openxmlformats.org/officeDocument/2006/relationships" xmlns:m="http://schemas.openxmlformats.org/officeDocument/2006/math" xmlns:v="urn:schemas-microsoft-com:vml" xmlns:wp14="http://schemas.microsoft.com/office/word/2010/wordprocessingDrawing" xmlns:wp="http://schemas.openxmlformats.org/drawingml/2006/wordprocessingDrawing" xmlns:w10="urn:schemas-microsoft-com:office:word" xmlns:w="http://schemas.openxmlformats.org/wordprocessingml/2006/main" xmlns:w14="http://schemas.microsoft.com/office/word/2010/wordml" xmlns:w15="http://schemas.microsoft.com/office/word/2012/wordml" xmlns:w16cex="http://schemas.microsoft.com/office/word/2018/wordml/cex" xmlns:w16cid="http://schemas.microsoft.com/office/word/2016/wordml/cid" xmlns:w16="http://schemas.microsoft.com/office/word/2018/wordml" xmlns:w16sdtdh="http://schemas.microsoft.com/office/word/2020/wordml/sdtdatahash" xmlns:w16se="http://schemas.microsoft.com/office/word/2015/wordml/symex" xmlns:wpg="http://schemas.microsoft.com/office/word/2010/wordprocessingGroup" xmlns:wpi="http://schemas.microsoft.com/office/word/2010/wordprocessingInk" xmlns:wne="http://schemas.microsoft.com/office/word/2006/wordml" xmlns:wps="http://schemas.microsoft.com/office/word/2010/wordprocessingShape" mc:Ignorable="w14 w15 w16se w16cid w16 w16cex w16sdtdh wp14">
   <w:endnote w:type="separator" w:id="-1">
     <w:p>
       <w:r>
@@ -3576,7 +3574,7 @@
 </file>
 
 <file path=word/footnotes.xml><?xml version="1.0" encoding="utf-8"?>
-<w:footnotes xmlns:wpc="http://schemas.microsoft.com/office/word/2010/wordprocessingCanvas" xmlns:cx="http://schemas.microsoft.com/office/drawing/2014/chartex" xmlns:mc="http://schemas.openxmlformats.org/markup-compatibility/2006" xmlns:o="urn:schemas-microsoft-com:office:office" xmlns:r="http://schemas.openxmlformats.org/officeDocument/2006/relationships" xmlns:m="http://schemas.openxmlformats.org/officeDocument/2006/math" xmlns:v="urn:schemas-microsoft-com:vml" xmlns:wp14="http://schemas.microsoft.com/office/word/2010/wordprocessingDrawing" xmlns:wp="http://schemas.openxmlformats.org/drawingml/2006/wordprocessingDrawing" xmlns:w10="urn:schemas-microsoft-com:office:word" xmlns:w="http://schemas.openxmlformats.org/wordprocessingml/2006/main" xmlns:w14="http://schemas.microsoft.com/office/word/2010/wordml" xmlns:w15="http://schemas.microsoft.com/office/word/2012/wordml" xmlns:w16se="http://schemas.microsoft.com/office/word/2015/wordml/symex" xmlns:wpg="http://schemas.microsoft.com/office/word/2010/wordprocessingGroup" xmlns:wpi="http://schemas.microsoft.com/office/word/2010/wordprocessingInk" xmlns:wne="http://schemas.microsoft.com/office/word/2006/wordml" xmlns:wps="http://schemas.microsoft.com/office/word/2010/wordprocessingShape" mc:Ignorable="w14 w15 w16se wp14">
+<w:footnotes xmlns:wpc="http://schemas.microsoft.com/office/word/2010/wordprocessingCanvas" xmlns:cx="http://schemas.microsoft.com/office/drawing/2014/chartex" xmlns:cx1="http://schemas.microsoft.com/office/drawing/2015/9/8/chartex" xmlns:cx2="http://schemas.microsoft.com/office/drawing/2015/10/21/chartex" xmlns:cx3="http://schemas.microsoft.com/office/drawing/2016/5/9/chartex" xmlns:cx4="http://schemas.microsoft.com/office/drawing/2016/5/10/chartex" xmlns:cx5="http://schemas.microsoft.com/office/drawing/2016/5/11/chartex" xmlns:cx6="http://schemas.microsoft.com/office/drawing/2016/5/12/chartex" xmlns:cx7="http://schemas.microsoft.com/office/drawing/2016/5/13/chartex" xmlns:cx8="http://schemas.microsoft.com/office/drawing/2016/5/14/chartex" xmlns:mc="http://schemas.openxmlformats.org/markup-compatibility/2006" xmlns:aink="http://schemas.microsoft.com/office/drawing/2016/ink" xmlns:am3d="http://schemas.microsoft.com/office/drawing/2017/model3d" xmlns:o="urn:schemas-microsoft-com:office:office" xmlns:oel="http://schemas.microsoft.com/office/2019/extlst" xmlns:r="http://schemas.openxmlformats.org/officeDocument/2006/relationships" xmlns:m="http://schemas.openxmlformats.org/officeDocument/2006/math" xmlns:v="urn:schemas-microsoft-com:vml" xmlns:wp14="http://schemas.microsoft.com/office/word/2010/wordprocessingDrawing" xmlns:wp="http://schemas.openxmlformats.org/drawingml/2006/wordprocessingDrawing" xmlns:w10="urn:schemas-microsoft-com:office:word" xmlns:w="http://schemas.openxmlformats.org/wordprocessingml/2006/main" xmlns:w14="http://schemas.microsoft.com/office/word/2010/wordml" xmlns:w15="http://schemas.microsoft.com/office/word/2012/wordml" xmlns:w16cex="http://schemas.microsoft.com/office/word/2018/wordml/cex" xmlns:w16cid="http://schemas.microsoft.com/office/word/2016/wordml/cid" xmlns:w16="http://schemas.microsoft.com/office/word/2018/wordml" xmlns:w16sdtdh="http://schemas.microsoft.com/office/word/2020/wordml/sdtdatahash" xmlns:w16se="http://schemas.microsoft.com/office/word/2015/wordml/symex" xmlns:wpg="http://schemas.microsoft.com/office/word/2010/wordprocessingGroup" xmlns:wpi="http://schemas.microsoft.com/office/word/2010/wordprocessingInk" xmlns:wne="http://schemas.microsoft.com/office/word/2006/wordml" xmlns:wps="http://schemas.microsoft.com/office/word/2010/wordprocessingShape" mc:Ignorable="w14 w15 w16se w16cid w16 w16cex w16sdtdh wp14">
   <w:footnote w:type="separator" w:id="-1">
     <w:p>
       <w:r>
@@ -3595,7 +3593,7 @@
 </file>
 
 <file path=word/styles.xml><?xml version="1.0" encoding="utf-8"?>
-<w:styles xmlns:mc="http://schemas.openxmlformats.org/markup-compatibility/2006" xmlns:r="http://schemas.openxmlformats.org/officeDocument/2006/relationships" xmlns:w="http://schemas.openxmlformats.org/wordprocessingml/2006/main" xmlns:w14="http://schemas.microsoft.com/office/word/2010/wordml" xmlns:w15="http://schemas.microsoft.com/office/word/2012/wordml" xmlns:w16se="http://schemas.microsoft.com/office/word/2015/wordml/symex" mc:Ignorable="w14 w15 w16se">
+<w:styles xmlns:mc="http://schemas.openxmlformats.org/markup-compatibility/2006" xmlns:r="http://schemas.openxmlformats.org/officeDocument/2006/relationships" xmlns:w="http://schemas.openxmlformats.org/wordprocessingml/2006/main" xmlns:w14="http://schemas.microsoft.com/office/word/2010/wordml" xmlns:w15="http://schemas.microsoft.com/office/word/2012/wordml" xmlns:w16cex="http://schemas.microsoft.com/office/word/2018/wordml/cex" xmlns:w16cid="http://schemas.microsoft.com/office/word/2016/wordml/cid" xmlns:w16="http://schemas.microsoft.com/office/word/2018/wordml" xmlns:w16sdtdh="http://schemas.microsoft.com/office/word/2020/wordml/sdtdatahash" xmlns:w16se="http://schemas.microsoft.com/office/word/2015/wordml/symex" mc:Ignorable="w14 w15 w16se w16cid w16 w16cex w16sdtdh">
   <w:docDefaults>
     <w:rPrDefault>
       <w:rPr>
@@ -3608,7 +3606,7 @@
     </w:rPrDefault>
     <w:pPrDefault/>
   </w:docDefaults>
-  <w:latentStyles w:defLockedState="0" w:defUIPriority="99" w:defSemiHidden="0" w:defUnhideWhenUsed="0" w:defQFormat="0" w:count="371">
+  <w:latentStyles w:defLockedState="0" w:defUIPriority="99" w:defSemiHidden="0" w:defUnhideWhenUsed="0" w:defQFormat="0" w:count="376">
     <w:lsdException w:name="Normal" w:uiPriority="0" w:qFormat="1"/>
     <w:lsdException w:name="heading 1" w:uiPriority="9" w:qFormat="1"/>
     <w:lsdException w:name="heading 2" w:semiHidden="1" w:uiPriority="9" w:unhideWhenUsed="1" w:qFormat="1"/>
@@ -3980,6 +3978,11 @@
     <w:lsdException w:name="List Table 5 Dark Accent 6" w:uiPriority="50"/>
     <w:lsdException w:name="List Table 6 Colorful Accent 6" w:uiPriority="51"/>
     <w:lsdException w:name="List Table 7 Colorful Accent 6" w:uiPriority="52"/>
+    <w:lsdException w:name="Mention" w:semiHidden="1" w:unhideWhenUsed="1"/>
+    <w:lsdException w:name="Smart Hyperlink" w:semiHidden="1" w:unhideWhenUsed="1"/>
+    <w:lsdException w:name="Hashtag" w:semiHidden="1" w:unhideWhenUsed="1"/>
+    <w:lsdException w:name="Unresolved Mention" w:semiHidden="1" w:unhideWhenUsed="1"/>
+    <w:lsdException w:name="Smart Link" w:semiHidden="1" w:unhideWhenUsed="1"/>
   </w:latentStyles>
   <w:style w:type="paragraph" w:default="1" w:styleId="a">
     <w:name w:val="Normal"/>
